--- a/sample_data/4. STD/Guardian/EM STD 4 nc 15_15_13.docx
+++ b/sample_data/4. STD/Guardian/EM STD 4 nc 15_15_13.docx
@@ -49,33 +49,28 @@
       </w:r>
     </w:p>
     <w:p>
-      <w:pPr>
-        <w:rPr>
-          <w:rtl w:val="0"/>
-        </w:rPr>
-      </w:pPr>
-      <w:r>
-        <w:rPr>
-          <w:rtl w:val="0"/>
-        </w:rPr>
-        <w:t>Accident benefi</w:t>
+      <w:r>
+        <w:rPr>
+          <w:rtl w:val="0"/>
+        </w:rPr>
+        <w:t xml:space="preserve">Elimination </w:t>
+      </w:r>
+      <w:r>
+        <w:rPr>
+          <w:rFonts w:hint="default"/>
+          <w:rtl w:val="0"/>
+          <w:lang w:val="en-US"/>
+        </w:rPr>
+        <w:t>P</w:t>
+      </w:r>
+      <w:r>
+        <w:rPr>
+          <w:rtl w:val="0"/>
+        </w:rPr>
+        <w:t xml:space="preserve">eriod: Day 15 </w:t>
       </w:r>
       <w:bookmarkStart w:id="0" w:name="_GoBack"/>
       <w:bookmarkEnd w:id="0"/>
-      <w:r>
-        <w:rPr>
-          <w:rtl w:val="0"/>
-        </w:rPr>
-        <w:t xml:space="preserve">ts begin: Day 15 </w:t>
-      </w:r>
-    </w:p>
-    <w:p>
-      <w:r>
-        <w:rPr>
-          <w:rtl w:val="0"/>
-        </w:rPr>
-        <w:t xml:space="preserve">Illness benefits begin: Day 15 </w:t>
-      </w:r>
     </w:p>
     <w:p>
       <w:r>
@@ -237,8 +232,8 @@
     <w:lsdException w:unhideWhenUsed="0" w:uiPriority="0" w:semiHidden="0" w:name="Normal"/>
     <w:lsdException w:unhideWhenUsed="0" w:uiPriority="0" w:semiHidden="0" w:name="heading 1"/>
     <w:lsdException w:qFormat="1" w:unhideWhenUsed="0" w:uiPriority="0" w:semiHidden="0" w:name="heading 2"/>
-    <w:lsdException w:unhideWhenUsed="0" w:uiPriority="0" w:semiHidden="0" w:name="heading 3"/>
-    <w:lsdException w:unhideWhenUsed="0" w:uiPriority="0" w:semiHidden="0" w:name="heading 4"/>
+    <w:lsdException w:qFormat="1" w:unhideWhenUsed="0" w:uiPriority="0" w:semiHidden="0" w:name="heading 3"/>
+    <w:lsdException w:qFormat="1" w:unhideWhenUsed="0" w:uiPriority="0" w:semiHidden="0" w:name="heading 4"/>
     <w:lsdException w:qFormat="1" w:unhideWhenUsed="0" w:uiPriority="0" w:semiHidden="0" w:name="heading 5"/>
     <w:lsdException w:qFormat="1" w:unhideWhenUsed="0" w:uiPriority="0" w:semiHidden="0" w:name="heading 6"/>
     <w:lsdException w:qFormat="1" w:uiPriority="9" w:name="heading 7"/>
@@ -296,7 +291,7 @@
     <w:lsdException w:unhideWhenUsed="0" w:uiPriority="0" w:semiHidden="0" w:name="List Number 3"/>
     <w:lsdException w:unhideWhenUsed="0" w:uiPriority="0" w:semiHidden="0" w:name="List Number 4"/>
     <w:lsdException w:unhideWhenUsed="0" w:uiPriority="0" w:semiHidden="0" w:name="List Number 5"/>
-    <w:lsdException w:unhideWhenUsed="0" w:uiPriority="0" w:semiHidden="0" w:name="Title"/>
+    <w:lsdException w:qFormat="1" w:unhideWhenUsed="0" w:uiPriority="0" w:semiHidden="0" w:name="Title"/>
     <w:lsdException w:unhideWhenUsed="0" w:uiPriority="0" w:semiHidden="0" w:name="Closing"/>
     <w:lsdException w:unhideWhenUsed="0" w:uiPriority="0" w:semiHidden="0" w:name="Signature"/>
     <w:lsdException w:qFormat="1" w:uiPriority="1" w:name="Default Paragraph Font"/>
@@ -308,7 +303,7 @@
     <w:lsdException w:unhideWhenUsed="0" w:uiPriority="0" w:semiHidden="0" w:name="List Continue 4"/>
     <w:lsdException w:unhideWhenUsed="0" w:uiPriority="0" w:semiHidden="0" w:name="List Continue 5"/>
     <w:lsdException w:unhideWhenUsed="0" w:uiPriority="0" w:semiHidden="0" w:name="Message Header"/>
-    <w:lsdException w:unhideWhenUsed="0" w:uiPriority="0" w:semiHidden="0" w:name="Subtitle"/>
+    <w:lsdException w:qFormat="1" w:unhideWhenUsed="0" w:uiPriority="0" w:semiHidden="0" w:name="Subtitle"/>
     <w:lsdException w:unhideWhenUsed="0" w:uiPriority="0" w:semiHidden="0" w:name="Salutation"/>
     <w:lsdException w:unhideWhenUsed="0" w:uiPriority="0" w:semiHidden="0" w:name="Date"/>
     <w:lsdException w:unhideWhenUsed="0" w:uiPriority="0" w:semiHidden="0" w:name="Body Text First Indent"/>
@@ -541,6 +536,7 @@
     <w:basedOn w:val="1"/>
     <w:next w:val="1"/>
     <w:link w:val="18"/>
+    <w:qFormat/>
     <w:uiPriority w:val="0"/>
     <w:pPr>
       <w:keepNext/>
@@ -558,6 +554,7 @@
     <w:basedOn w:val="1"/>
     <w:next w:val="1"/>
     <w:link w:val="19"/>
+    <w:qFormat/>
     <w:uiPriority w:val="0"/>
     <w:pPr>
       <w:keepNext/>
@@ -714,6 +711,7 @@
     <w:name w:val="Subtitle"/>
     <w:basedOn w:val="1"/>
     <w:next w:val="1"/>
+    <w:qFormat/>
     <w:uiPriority w:val="0"/>
     <w:rPr>
       <w:color w:val="595959"/>
@@ -726,6 +724,7 @@
     <w:basedOn w:val="1"/>
     <w:next w:val="1"/>
     <w:link w:val="25"/>
+    <w:qFormat/>
     <w:uiPriority w:val="0"/>
     <w:pPr>
       <w:spacing w:after="80" w:line="240" w:lineRule="auto"/>
@@ -780,6 +779,7 @@
     <w:basedOn w:val="11"/>
     <w:link w:val="4"/>
     <w:semiHidden/>
+    <w:qFormat/>
     <w:uiPriority w:val="9"/>
     <w:rPr>
       <w:rFonts w:eastAsiaTheme="majorEastAsia" w:cstheme="majorBidi"/>
@@ -807,6 +807,7 @@
     <w:basedOn w:val="11"/>
     <w:link w:val="6"/>
     <w:semiHidden/>
+    <w:qFormat/>
     <w:uiPriority w:val="9"/>
     <w:rPr>
       <w:rFonts w:eastAsiaTheme="majorEastAsia" w:cstheme="majorBidi"/>
@@ -818,6 +819,7 @@
     <w:basedOn w:val="11"/>
     <w:link w:val="7"/>
     <w:semiHidden/>
+    <w:qFormat/>
     <w:uiPriority w:val="9"/>
     <w:rPr>
       <w:rFonts w:eastAsiaTheme="majorEastAsia" w:cstheme="majorBidi"/>
@@ -960,6 +962,7 @@
     <w:name w:val="Quote Char"/>
     <w:basedOn w:val="11"/>
     <w:link w:val="27"/>
+    <w:qFormat/>
     <w:uiPriority w:val="29"/>
     <w:rPr>
       <w:i/>
